--- a/doc/LAB4/OOAD_Lab04_设计文档.docx
+++ b/doc/LAB4/OOAD_Lab04_设计文档.docx
@@ -115,14 +115,14 @@
             </w:r>
             <w:r>
               <w:rPr>
-                <w:rFonts w:hAnsi="宋体" w:cs="宋体" w:hint="eastAsia"/>
+                <w:rFonts w:hAnsi="SimSun" w:cs="SimSun" w:hint="eastAsia"/>
                 <w:b/>
               </w:rPr>
               <w:t>级</w:t>
             </w:r>
             <w:r>
               <w:rPr>
-                <w:rFonts w:hAnsi="宋体" w:cs="宋体" w:hint="eastAsia"/>
+                <w:rFonts w:hAnsi="SimSun" w:cs="SimSun" w:hint="eastAsia"/>
               </w:rPr>
               <w:t>：</w:t>
             </w:r>
@@ -194,14 +194,14 @@
             </w:pPr>
             <w:r>
               <w:rPr>
-                <w:rFonts w:hAnsi="宋体" w:cs="宋体" w:hint="eastAsia"/>
+                <w:rFonts w:hAnsi="SimSun" w:cs="SimSun" w:hint="eastAsia"/>
                 <w:b/>
               </w:rPr>
               <w:t>实验名称：</w:t>
             </w:r>
             <w:r>
               <w:rPr>
-                <w:rFonts w:hAnsi="宋体" w:cs="宋体" w:hint="eastAsia"/>
+                <w:rFonts w:hAnsi="SimSun" w:cs="SimSun" w:hint="eastAsia"/>
                 <w:bCs/>
               </w:rPr>
               <w:t>需求变更</w:t>
@@ -329,7 +329,7 @@
             </w:r>
             <w:r>
               <w:rPr>
-                <w:rFonts w:hAnsi="宋体" w:cs="宋体" w:hint="eastAsia"/>
+                <w:rFonts w:hAnsi="SimSun" w:cs="SimSun" w:hint="eastAsia"/>
                 <w:bCs/>
               </w:rPr>
               <w:t>：</w:t>
@@ -528,7 +528,7 @@
     </w:p>
     <w:p>
       <w:pPr>
-        <w:pStyle w:val="aa"/>
+        <w:pStyle w:val="a2"/>
         <w:ind w:firstLine="0"/>
         <w:rPr>
           <w:rFonts w:ascii="Songti SC" w:eastAsia="Songti SC" w:hAnsi="Songti SC"/>
@@ -587,7 +587,7 @@
     </w:p>
     <w:p>
       <w:pPr>
-        <w:pStyle w:val="aa"/>
+        <w:pStyle w:val="a2"/>
         <w:ind w:firstLine="0"/>
         <w:rPr>
           <w:rFonts w:ascii="Songti SC" w:eastAsia="Songti SC" w:hAnsi="Songti SC"/>
@@ -641,7 +641,7 @@
     </w:p>
     <w:p>
       <w:pPr>
-        <w:pStyle w:val="aa"/>
+        <w:pStyle w:val="a2"/>
         <w:rPr>
           <w:rFonts w:ascii="Songti SC" w:eastAsia="Songti SC" w:hAnsi="Songti SC"/>
           <w:b/>
@@ -661,9 +661,9 @@
     </w:p>
     <w:p>
       <w:pPr>
-        <w:pStyle w:val="aa"/>
-        <w:rPr>
-          <w:rFonts w:ascii="Songti SC" w:eastAsia="Songti SC" w:hAnsi="Songti SC" w:hint="eastAsia"/>
+        <w:pStyle w:val="a2"/>
+        <w:rPr>
+          <w:rFonts w:ascii="Songti SC" w:eastAsia="Songti SC" w:hAnsi="Songti SC"/>
           <w:b/>
           <w:bCs/>
           <w:color w:val="000000"/>
@@ -681,7 +681,7 @@
     </w:p>
     <w:p>
       <w:pPr>
-        <w:pStyle w:val="aa"/>
+        <w:pStyle w:val="a2"/>
         <w:numPr>
           <w:ilvl w:val="1"/>
           <w:numId w:val="19"/>
@@ -701,7 +701,7 @@
     </w:p>
     <w:p>
       <w:pPr>
-        <w:pStyle w:val="aa"/>
+        <w:pStyle w:val="a2"/>
         <w:numPr>
           <w:ilvl w:val="1"/>
           <w:numId w:val="19"/>
@@ -721,7 +721,7 @@
     </w:p>
     <w:p>
       <w:pPr>
-        <w:pStyle w:val="aa"/>
+        <w:pStyle w:val="a2"/>
         <w:numPr>
           <w:ilvl w:val="1"/>
           <w:numId w:val="19"/>
@@ -741,7 +741,7 @@
     </w:p>
     <w:p>
       <w:pPr>
-        <w:pStyle w:val="aa"/>
+        <w:pStyle w:val="a2"/>
         <w:numPr>
           <w:ilvl w:val="1"/>
           <w:numId w:val="19"/>
@@ -761,9 +761,9 @@
     </w:p>
     <w:p>
       <w:pPr>
-        <w:pStyle w:val="aa"/>
-        <w:rPr>
-          <w:rFonts w:ascii="Songti SC" w:eastAsia="Songti SC" w:hAnsi="Songti SC" w:hint="eastAsia"/>
+        <w:pStyle w:val="a2"/>
+        <w:rPr>
+          <w:rFonts w:ascii="Songti SC" w:eastAsia="Songti SC" w:hAnsi="Songti SC"/>
           <w:color w:val="000000"/>
         </w:rPr>
       </w:pPr>
@@ -928,7 +928,7 @@
     </w:p>
     <w:tbl>
       <w:tblPr>
-        <w:tblStyle w:val="af"/>
+        <w:tblStyle w:val="TableGrid"/>
         <w:tblW w:w="0" w:type="auto"/>
         <w:tblLook w:val="04A0" w:firstRow="1" w:lastRow="0" w:firstColumn="1" w:lastColumn="0" w:noHBand="0" w:noVBand="1"/>
       </w:tblPr>
@@ -1361,7 +1361,13 @@
         <w:rPr>
           <w:rFonts w:ascii="Songti SC" w:eastAsia="Songti SC" w:hAnsi="Songti SC" w:hint="eastAsia"/>
         </w:rPr>
-        <w:t>中的各项准则不再停留在书本上的理论知识，而是通过实践了解到了使用这些设计准则的必要性与重要性。总之，小组成员都对面向对象</w:t>
+        <w:t>中的各项准则不再停留在书本上的理论知识，</w:t>
+      </w:r>
+      <w:r>
+        <w:rPr>
+          <w:rFonts w:ascii="Songti SC" w:eastAsia="Songti SC" w:hAnsi="Songti SC" w:hint="eastAsia"/>
+        </w:rPr>
+        <w:t>而是通过实践了解到了使用这些设计准则的必要性与重要性。总之，小组成员都对面向对象</w:t>
       </w:r>
       <w:r>
         <w:rPr>
@@ -1438,7 +1444,32 @@
         <w:t>也让小组成员学到了许多新的知识，收获颇丰。</w:t>
       </w:r>
     </w:p>
-    <w:p/>
+    <w:p>
+      <w:pPr>
+        <w:rPr>
+          <w:rFonts w:ascii="Songti SC" w:eastAsia="Songti SC" w:hAnsi="Songti SC"/>
+        </w:rPr>
+      </w:pPr>
+    </w:p>
+    <w:p>
+      <w:pPr>
+        <w:rPr>
+          <w:rFonts w:ascii="Songti SC" w:eastAsia="Songti SC" w:hAnsi="Songti SC" w:hint="eastAsia"/>
+        </w:rPr>
+      </w:pPr>
+      <w:r>
+        <w:rPr>
+          <w:rFonts w:ascii="Songti SC" w:eastAsia="Songti SC" w:hAnsi="Songti SC" w:hint="eastAsia"/>
+        </w:rPr>
+        <w:t>在变更需求的过程中，我们在原有的功能上进行扩展，对数据库、主要的控制器类进行了完善。在这个过程中也更加深刻地理解到了设计模式的必要性，以及在设计阶段对遵循开闭模式的重要性。只有合理的设计与规划系统，才能在拓展功能时对原本的系统做的更改尽可能少</w:t>
+      </w:r>
+      <w:r>
+        <w:rPr>
+          <w:rFonts w:ascii="Songti SC" w:eastAsia="Songti SC" w:hAnsi="Songti SC" w:hint="eastAsia"/>
+        </w:rPr>
+        <w:t>。</w:t>
+      </w:r>
+    </w:p>
     <w:sectPr>
       <w:headerReference w:type="default" r:id="rId7"/>
       <w:footerReference w:type="default" r:id="rId8"/>
@@ -1477,7 +1508,7 @@
 <w:ftr xmlns:wpc="http://schemas.microsoft.com/office/word/2010/wordprocessingCanvas" xmlns:cx="http://schemas.microsoft.com/office/drawing/2014/chartex" xmlns:cx1="http://schemas.microsoft.com/office/drawing/2015/9/8/chartex" xmlns:cx2="http://schemas.microsoft.com/office/drawing/2015/10/21/chartex" xmlns:cx3="http://schemas.microsoft.com/office/drawing/2016/5/9/chartex" xmlns:cx4="http://schemas.microsoft.com/office/drawing/2016/5/10/chartex" xmlns:cx5="http://schemas.microsoft.com/office/drawing/2016/5/11/chartex" xmlns:cx6="http://schemas.microsoft.com/office/drawing/2016/5/12/chartex" xmlns:cx7="http://schemas.microsoft.com/office/drawing/2016/5/13/chartex" xmlns:cx8="http://schemas.microsoft.com/office/drawing/2016/5/14/chartex" xmlns:mc="http://schemas.openxmlformats.org/markup-compatibility/2006" xmlns:aink="http://schemas.microsoft.com/office/drawing/2016/ink" xmlns:am3d="http://schemas.microsoft.com/office/drawing/2017/model3d" xmlns:o="urn:schemas-microsoft-com:office:office" xmlns:r="http://schemas.openxmlformats.org/officeDocument/2006/relationships" xmlns:m="http://schemas.openxmlformats.org/officeDocument/2006/math" xmlns:v="urn:schemas-microsoft-com:vml" xmlns:wp14="http://schemas.microsoft.com/office/word/2010/wordprocessingDrawing" xmlns:wp="http://schemas.openxmlformats.org/drawingml/2006/wordprocessingDrawing" xmlns:w10="urn:schemas-microsoft-com:office:word" xmlns:w="http://schemas.openxmlformats.org/wordprocessingml/2006/main" xmlns:w14="http://schemas.microsoft.com/office/word/2010/wordml" xmlns:w15="http://schemas.microsoft.com/office/word/2012/wordml" xmlns:w16cex="http://schemas.microsoft.com/office/word/2018/wordml/cex" xmlns:w16cid="http://schemas.microsoft.com/office/word/2016/wordml/cid" xmlns:w16="http://schemas.microsoft.com/office/word/2018/wordml" xmlns:w16se="http://schemas.microsoft.com/office/word/2015/wordml/symex" xmlns:wpg="http://schemas.microsoft.com/office/word/2010/wordprocessingGroup" xmlns:wpi="http://schemas.microsoft.com/office/word/2010/wordprocessingInk" xmlns:wne="http://schemas.microsoft.com/office/word/2006/wordml" xmlns:wps="http://schemas.microsoft.com/office/word/2010/wordprocessingShape" mc:Ignorable="w14 w15 w16se w16cid w16 w16cex wp14">
   <w:p>
     <w:pPr>
-      <w:pStyle w:val="ac"/>
+      <w:pStyle w:val="Footer"/>
       <w:jc w:val="center"/>
     </w:pPr>
     <w:r>
@@ -1632,7 +1663,7 @@
 <w:hdr xmlns:wpc="http://schemas.microsoft.com/office/word/2010/wordprocessingCanvas" xmlns:cx="http://schemas.microsoft.com/office/drawing/2014/chartex" xmlns:cx1="http://schemas.microsoft.com/office/drawing/2015/9/8/chartex" xmlns:cx2="http://schemas.microsoft.com/office/drawing/2015/10/21/chartex" xmlns:cx3="http://schemas.microsoft.com/office/drawing/2016/5/9/chartex" xmlns:cx4="http://schemas.microsoft.com/office/drawing/2016/5/10/chartex" xmlns:cx5="http://schemas.microsoft.com/office/drawing/2016/5/11/chartex" xmlns:cx6="http://schemas.microsoft.com/office/drawing/2016/5/12/chartex" xmlns:cx7="http://schemas.microsoft.com/office/drawing/2016/5/13/chartex" xmlns:cx8="http://schemas.microsoft.com/office/drawing/2016/5/14/chartex" xmlns:mc="http://schemas.openxmlformats.org/markup-compatibility/2006" xmlns:aink="http://schemas.microsoft.com/office/drawing/2016/ink" xmlns:am3d="http://schemas.microsoft.com/office/drawing/2017/model3d" xmlns:o="urn:schemas-microsoft-com:office:office" xmlns:r="http://schemas.openxmlformats.org/officeDocument/2006/relationships" xmlns:m="http://schemas.openxmlformats.org/officeDocument/2006/math" xmlns:v="urn:schemas-microsoft-com:vml" xmlns:wp14="http://schemas.microsoft.com/office/word/2010/wordprocessingDrawing" xmlns:wp="http://schemas.openxmlformats.org/drawingml/2006/wordprocessingDrawing" xmlns:w10="urn:schemas-microsoft-com:office:word" xmlns:w="http://schemas.openxmlformats.org/wordprocessingml/2006/main" xmlns:w14="http://schemas.microsoft.com/office/word/2010/wordml" xmlns:w15="http://schemas.microsoft.com/office/word/2012/wordml" xmlns:w16cex="http://schemas.microsoft.com/office/word/2018/wordml/cex" xmlns:w16cid="http://schemas.microsoft.com/office/word/2016/wordml/cid" xmlns:w16="http://schemas.microsoft.com/office/word/2018/wordml" xmlns:w16se="http://schemas.microsoft.com/office/word/2015/wordml/symex" xmlns:wpg="http://schemas.microsoft.com/office/word/2010/wordprocessingGroup" xmlns:wpi="http://schemas.microsoft.com/office/word/2010/wordprocessingInk" xmlns:wne="http://schemas.microsoft.com/office/word/2006/wordml" xmlns:wps="http://schemas.microsoft.com/office/word/2010/wordprocessingShape" mc:Ignorable="w14 w15 w16se w16cid w16 w16cex wp14">
   <w:p>
     <w:pPr>
-      <w:pStyle w:val="ab"/>
+      <w:pStyle w:val="Header"/>
     </w:pPr>
     <w:r>
       <w:rPr>
@@ -1648,7 +1679,7 @@
 <w:hdr xmlns:wpc="http://schemas.microsoft.com/office/word/2010/wordprocessingCanvas" xmlns:cx="http://schemas.microsoft.com/office/drawing/2014/chartex" xmlns:cx1="http://schemas.microsoft.com/office/drawing/2015/9/8/chartex" xmlns:cx2="http://schemas.microsoft.com/office/drawing/2015/10/21/chartex" xmlns:cx3="http://schemas.microsoft.com/office/drawing/2016/5/9/chartex" xmlns:cx4="http://schemas.microsoft.com/office/drawing/2016/5/10/chartex" xmlns:cx5="http://schemas.microsoft.com/office/drawing/2016/5/11/chartex" xmlns:cx6="http://schemas.microsoft.com/office/drawing/2016/5/12/chartex" xmlns:cx7="http://schemas.microsoft.com/office/drawing/2016/5/13/chartex" xmlns:cx8="http://schemas.microsoft.com/office/drawing/2016/5/14/chartex" xmlns:mc="http://schemas.openxmlformats.org/markup-compatibility/2006" xmlns:aink="http://schemas.microsoft.com/office/drawing/2016/ink" xmlns:am3d="http://schemas.microsoft.com/office/drawing/2017/model3d" xmlns:o="urn:schemas-microsoft-com:office:office" xmlns:r="http://schemas.openxmlformats.org/officeDocument/2006/relationships" xmlns:m="http://schemas.openxmlformats.org/officeDocument/2006/math" xmlns:v="urn:schemas-microsoft-com:vml" xmlns:wp14="http://schemas.microsoft.com/office/word/2010/wordprocessingDrawing" xmlns:wp="http://schemas.openxmlformats.org/drawingml/2006/wordprocessingDrawing" xmlns:w10="urn:schemas-microsoft-com:office:word" xmlns:w="http://schemas.openxmlformats.org/wordprocessingml/2006/main" xmlns:w14="http://schemas.microsoft.com/office/word/2010/wordml" xmlns:w15="http://schemas.microsoft.com/office/word/2012/wordml" xmlns:w16cex="http://schemas.microsoft.com/office/word/2018/wordml/cex" xmlns:w16cid="http://schemas.microsoft.com/office/word/2016/wordml/cid" xmlns:w16="http://schemas.microsoft.com/office/word/2018/wordml" xmlns:w16se="http://schemas.microsoft.com/office/word/2015/wordml/symex" xmlns:wpg="http://schemas.microsoft.com/office/word/2010/wordprocessingGroup" xmlns:wpi="http://schemas.microsoft.com/office/word/2010/wordprocessingInk" xmlns:wne="http://schemas.microsoft.com/office/word/2006/wordml" xmlns:wps="http://schemas.microsoft.com/office/word/2010/wordprocessingShape" mc:Ignorable="w14 w15 w16se w16cid w16 w16cex wp14">
   <w:p>
     <w:pPr>
-      <w:pStyle w:val="ab"/>
+      <w:pStyle w:val="Header"/>
     </w:pPr>
     <w:r>
       <w:rPr>
@@ -3847,8 +3878,8 @@
   <w:docDefaults>
     <w:rPrDefault>
       <w:rPr>
-        <w:rFonts w:ascii="Times New Roman" w:eastAsia="宋体" w:hAnsi="Times New Roman" w:cs="Times New Roman"/>
-        <w:lang w:eastAsia="zh-CN" w:bidi="ar-SA"/>
+        <w:rFonts w:ascii="Times New Roman" w:eastAsia="SimSun" w:hAnsi="Times New Roman" w:cs="Times New Roman"/>
+        <w:lang w:val="en-CN" w:eastAsia="zh-CN" w:bidi="ar-SA"/>
       </w:rPr>
     </w:rPrDefault>
     <w:pPrDefault/>
@@ -4136,7 +4167,7 @@
     <w:lsdException w:name="Unresolved Mention" w:semiHidden="1" w:uiPriority="99" w:unhideWhenUsed="1"/>
     <w:lsdException w:name="Smart Link" w:semiHidden="1" w:uiPriority="99" w:unhideWhenUsed="1"/>
   </w:latentStyles>
-  <w:style w:type="paragraph" w:default="1" w:styleId="a">
+  <w:style w:type="paragraph" w:default="1" w:styleId="Normal">
     <w:name w:val="Normal"/>
     <w:qFormat/>
     <w:rsid w:val="007C1166"/>
@@ -4150,11 +4181,11 @@
       <w:lang w:val="en-US"/>
     </w:rPr>
   </w:style>
-  <w:style w:type="paragraph" w:styleId="2">
+  <w:style w:type="paragraph" w:styleId="Heading2">
     <w:name w:val="heading 2"/>
-    <w:basedOn w:val="a"/>
-    <w:next w:val="a"/>
-    <w:link w:val="20"/>
+    <w:basedOn w:val="Normal"/>
+    <w:next w:val="Normal"/>
+    <w:link w:val="Heading2Char"/>
     <w:uiPriority w:val="9"/>
     <w:unhideWhenUsed/>
     <w:qFormat/>
@@ -4176,13 +4207,13 @@
       <w:szCs w:val="32"/>
     </w:rPr>
   </w:style>
-  <w:style w:type="character" w:default="1" w:styleId="a0">
+  <w:style w:type="character" w:default="1" w:styleId="DefaultParagraphFont">
     <w:name w:val="Default Paragraph Font"/>
     <w:uiPriority w:val="1"/>
     <w:semiHidden/>
     <w:unhideWhenUsed/>
   </w:style>
-  <w:style w:type="table" w:default="1" w:styleId="a1">
+  <w:style w:type="table" w:default="1" w:styleId="TableNormal">
     <w:name w:val="Normal Table"/>
     <w:uiPriority w:val="99"/>
     <w:semiHidden/>
@@ -4197,29 +4228,29 @@
       </w:tblCellMar>
     </w:tblPr>
   </w:style>
-  <w:style w:type="numbering" w:default="1" w:styleId="a2">
+  <w:style w:type="numbering" w:default="1" w:styleId="NoList">
     <w:name w:val="No List"/>
     <w:uiPriority w:val="99"/>
     <w:semiHidden/>
     <w:unhideWhenUsed/>
   </w:style>
-  <w:style w:type="paragraph" w:styleId="a3">
+  <w:style w:type="paragraph" w:styleId="BodyText">
     <w:name w:val="Body Text"/>
-    <w:basedOn w:val="a"/>
+    <w:basedOn w:val="Normal"/>
     <w:pPr>
       <w:spacing w:after="120"/>
     </w:pPr>
   </w:style>
-  <w:style w:type="paragraph" w:styleId="a4">
+  <w:style w:type="paragraph" w:styleId="BodyTextIndent">
     <w:name w:val="Body Text Indent"/>
-    <w:basedOn w:val="a3"/>
+    <w:basedOn w:val="BodyText"/>
     <w:pPr>
       <w:ind w:left="283"/>
     </w:pPr>
   </w:style>
-  <w:style w:type="paragraph" w:customStyle="1" w:styleId="a5">
+  <w:style w:type="paragraph" w:customStyle="1" w:styleId="a">
     <w:name w:val="正文反向缩进"/>
-    <w:basedOn w:val="a3"/>
+    <w:basedOn w:val="BodyText"/>
     <w:pPr>
       <w:tabs>
         <w:tab w:val="left" w:pos="567"/>
@@ -4227,9 +4258,9 @@
       <w:ind w:left="567" w:hanging="283"/>
     </w:pPr>
   </w:style>
-  <w:style w:type="paragraph" w:customStyle="1" w:styleId="a6">
+  <w:style w:type="paragraph" w:customStyle="1" w:styleId="a0">
     <w:name w:val="缩进"/>
-    <w:basedOn w:val="a3"/>
+    <w:basedOn w:val="BodyText"/>
     <w:pPr>
       <w:tabs>
         <w:tab w:val="left" w:pos="2835"/>
@@ -4237,16 +4268,16 @@
       <w:ind w:left="2835" w:hanging="2551"/>
     </w:pPr>
   </w:style>
-  <w:style w:type="paragraph" w:styleId="a7">
+  <w:style w:type="paragraph" w:styleId="List">
     <w:name w:val="List"/>
-    <w:basedOn w:val="a3"/>
+    <w:basedOn w:val="BodyText"/>
     <w:rPr>
       <w:rFonts w:cs="Tahoma"/>
     </w:rPr>
   </w:style>
-  <w:style w:type="paragraph" w:styleId="a8">
+  <w:style w:type="paragraph" w:styleId="Caption">
     <w:name w:val="caption"/>
-    <w:basedOn w:val="a"/>
+    <w:basedOn w:val="Normal"/>
     <w:qFormat/>
     <w:pPr>
       <w:suppressLineNumbers/>
@@ -4260,9 +4291,9 @@
       <w:szCs w:val="20"/>
     </w:rPr>
   </w:style>
-  <w:style w:type="paragraph" w:customStyle="1" w:styleId="a9">
+  <w:style w:type="paragraph" w:customStyle="1" w:styleId="a1">
     <w:name w:val="目录"/>
-    <w:basedOn w:val="a"/>
+    <w:basedOn w:val="Normal"/>
     <w:pPr>
       <w:suppressLineNumbers/>
     </w:pPr>
@@ -4270,16 +4301,16 @@
       <w:rFonts w:cs="Tahoma"/>
     </w:rPr>
   </w:style>
-  <w:style w:type="paragraph" w:customStyle="1" w:styleId="aa">
+  <w:style w:type="paragraph" w:customStyle="1" w:styleId="a2">
     <w:name w:val="中文首行缩进"/>
-    <w:basedOn w:val="a"/>
+    <w:basedOn w:val="Normal"/>
     <w:pPr>
       <w:ind w:firstLine="495"/>
     </w:pPr>
   </w:style>
-  <w:style w:type="paragraph" w:styleId="ab">
+  <w:style w:type="paragraph" w:styleId="Header">
     <w:name w:val="header"/>
-    <w:basedOn w:val="a"/>
+    <w:basedOn w:val="Normal"/>
     <w:pPr>
       <w:pBdr>
         <w:bottom w:val="single" w:sz="6" w:space="1" w:color="auto"/>
@@ -4296,9 +4327,9 @@
       <w:szCs w:val="18"/>
     </w:rPr>
   </w:style>
-  <w:style w:type="paragraph" w:styleId="ac">
+  <w:style w:type="paragraph" w:styleId="Footer">
     <w:name w:val="footer"/>
-    <w:basedOn w:val="a"/>
+    <w:basedOn w:val="Normal"/>
     <w:pPr>
       <w:tabs>
         <w:tab w:val="center" w:pos="4153"/>
@@ -4311,9 +4342,9 @@
       <w:szCs w:val="18"/>
     </w:rPr>
   </w:style>
-  <w:style w:type="paragraph" w:styleId="ad">
+  <w:style w:type="paragraph" w:styleId="BalloonText">
     <w:name w:val="Balloon Text"/>
-    <w:basedOn w:val="a"/>
+    <w:basedOn w:val="Normal"/>
     <w:semiHidden/>
     <w:rsid w:val="00482D8A"/>
     <w:rPr>
@@ -4321,9 +4352,9 @@
       <w:szCs w:val="18"/>
     </w:rPr>
   </w:style>
-  <w:style w:type="paragraph" w:styleId="ae">
+  <w:style w:type="paragraph" w:styleId="NormalWeb">
     <w:name w:val="Normal (Web)"/>
-    <w:basedOn w:val="a"/>
+    <w:basedOn w:val="Normal"/>
     <w:uiPriority w:val="99"/>
     <w:unhideWhenUsed/>
     <w:rsid w:val="00B40741"/>
@@ -4333,12 +4364,12 @@
       <w:spacing w:before="100" w:beforeAutospacing="1" w:after="100" w:afterAutospacing="1"/>
     </w:pPr>
     <w:rPr>
-      <w:rFonts w:ascii="宋体" w:hAnsi="宋体" w:cs="宋体"/>
+      <w:rFonts w:ascii="SimSun" w:hAnsi="SimSun" w:cs="SimSun"/>
     </w:rPr>
   </w:style>
-  <w:style w:type="character" w:customStyle="1" w:styleId="20">
-    <w:name w:val="标题 2 字符"/>
-    <w:link w:val="2"/>
+  <w:style w:type="character" w:customStyle="1" w:styleId="Heading2Char">
+    <w:name w:val="Heading 2 Char"/>
+    <w:link w:val="Heading2"/>
     <w:uiPriority w:val="9"/>
     <w:rsid w:val="008B1CD8"/>
     <w:rPr>
@@ -4351,9 +4382,9 @@
       <w:szCs w:val="32"/>
     </w:rPr>
   </w:style>
-  <w:style w:type="table" w:styleId="af">
+  <w:style w:type="table" w:styleId="TableGrid">
     <w:name w:val="Table Grid"/>
-    <w:basedOn w:val="a1"/>
+    <w:basedOn w:val="TableNormal"/>
     <w:uiPriority w:val="59"/>
     <w:qFormat/>
     <w:rsid w:val="008B1CD8"/>
